--- a/TestCases/Manual/Delete Event_before_add.docx
+++ b/TestCases/Manual/Delete Event_before_add.docx
@@ -96,6 +96,269 @@
     <w:p>
       <w:pPr>
         <w:rPr>
+          <w:rFonts w:ascii="Arial" w:hAnsi="Arial" w:cs="Arial"/>
+        </w:rPr>
+      </w:pPr>
+      <w:r>
+        <w:rPr>
+          <w:rFonts w:ascii="Arial" w:hAnsi="Arial" w:cs="Arial"/>
+        </w:rPr>
+        <w:t>Create Events via import XMI:</w:t>
+      </w:r>
+    </w:p>
+    <w:p>
+      <w:pPr>
+        <w:pStyle w:val="ListParagraph"/>
+        <w:numPr>
+          <w:ilvl w:val="0"/>
+          <w:numId w:val="3"/>
+        </w:numPr>
+        <w:rPr>
+          <w:rFonts w:ascii="Arial" w:hAnsi="Arial" w:cs="Arial"/>
+        </w:rPr>
+      </w:pPr>
+      <w:r>
+        <w:rPr>
+          <w:rFonts w:ascii="Arial" w:hAnsi="Arial" w:cs="Arial"/>
+        </w:rPr>
+        <w:t>Copy below files into ‘XMI’ folder in installable directory uploaded at https://ncisvn.nci.nih.gov/svn/catissue/caTissueDocs/trunk/TestCases/Manual/</w:t>
+      </w:r>
+    </w:p>
+    <w:p>
+      <w:pPr>
+        <w:pStyle w:val="ListParagraph"/>
+        <w:rPr>
+          <w:rFonts w:ascii="Arial" w:hAnsi="Arial" w:cs="Arial"/>
+        </w:rPr>
+      </w:pPr>
+      <w:r>
+        <w:rPr>
+          <w:rFonts w:ascii="Arial" w:hAnsi="Arial" w:cs="Arial"/>
+        </w:rPr>
+        <w:t>SPP_Container1.csv</w:t>
+      </w:r>
+    </w:p>
+    <w:p>
+      <w:pPr>
+        <w:pStyle w:val="ListParagraph"/>
+        <w:rPr>
+          <w:rFonts w:ascii="Arial" w:hAnsi="Arial" w:cs="Arial"/>
+        </w:rPr>
+      </w:pPr>
+      <w:r>
+        <w:rPr>
+          <w:rFonts w:ascii="Arial" w:hAnsi="Arial" w:cs="Arial"/>
+        </w:rPr>
+        <w:t>Event1.xmi</w:t>
+      </w:r>
+    </w:p>
+    <w:p>
+      <w:pPr>
+        <w:pStyle w:val="ListParagraph"/>
+        <w:rPr>
+          <w:rFonts w:ascii="Arial" w:hAnsi="Arial" w:cs="Arial"/>
+        </w:rPr>
+      </w:pPr>
+      <w:r>
+        <w:rPr>
+          <w:rFonts w:ascii="Arial" w:hAnsi="Arial" w:cs="Arial"/>
+        </w:rPr>
+        <w:t>SPPExample_PVs1.csv</w:t>
+      </w:r>
+    </w:p>
+    <w:p>
+      <w:pPr>
+        <w:pStyle w:val="ListParagraph"/>
+        <w:numPr>
+          <w:ilvl w:val="0"/>
+          <w:numId w:val="3"/>
+        </w:numPr>
+        <w:rPr>
+          <w:rFonts w:ascii="Arial" w:hAnsi="Arial" w:cs="Arial"/>
+        </w:rPr>
+      </w:pPr>
+      <w:r>
+        <w:rPr>
+          <w:rFonts w:ascii="Arial" w:hAnsi="Arial" w:cs="Arial"/>
+        </w:rPr>
+        <w:t>Run below command from installable</w:t>
+      </w:r>
+    </w:p>
+    <w:p>
+      <w:pPr>
+        <w:pStyle w:val="ListParagraph"/>
+        <w:rPr>
+          <w:rFonts w:ascii="Arial" w:hAnsi="Arial" w:cs="Arial"/>
+        </w:rPr>
+      </w:pPr>
+      <w:r>
+        <w:rPr>
+          <w:rFonts w:ascii="Arial" w:hAnsi="Arial" w:cs="Arial"/>
+        </w:rPr>
+        <w:t xml:space="preserve">ant </w:t>
+      </w:r>
+      <w:proofErr w:type="spellStart"/>
+      <w:r>
+        <w:rPr>
+          <w:rFonts w:ascii="Arial" w:hAnsi="Arial" w:cs="Arial"/>
+        </w:rPr>
+        <w:t>import_xmi</w:t>
+      </w:r>
+      <w:proofErr w:type="spellEnd"/>
+      <w:r>
+        <w:rPr>
+          <w:rFonts w:ascii="Arial" w:hAnsi="Arial" w:cs="Arial"/>
+        </w:rPr>
+        <w:t xml:space="preserve"> -</w:t>
+      </w:r>
+      <w:proofErr w:type="spellStart"/>
+      <w:r>
+        <w:rPr>
+          <w:rFonts w:ascii="Arial" w:hAnsi="Arial" w:cs="Arial"/>
+        </w:rPr>
+        <w:t>Dfilename</w:t>
+      </w:r>
+      <w:proofErr w:type="spellEnd"/>
+      <w:r>
+        <w:rPr>
+          <w:rFonts w:ascii="Arial" w:hAnsi="Arial" w:cs="Arial"/>
+        </w:rPr>
+        <w:t>="/</w:t>
+      </w:r>
+      <w:proofErr w:type="spellStart"/>
+      <w:r>
+        <w:rPr>
+          <w:rFonts w:ascii="Arial" w:hAnsi="Arial" w:cs="Arial"/>
+        </w:rPr>
+        <w:t>usr</w:t>
+      </w:r>
+      <w:proofErr w:type="spellEnd"/>
+      <w:r>
+        <w:rPr>
+          <w:rFonts w:ascii="Arial" w:hAnsi="Arial" w:cs="Arial"/>
+        </w:rPr>
+        <w:t>/local/</w:t>
+      </w:r>
+      <w:proofErr w:type="spellStart"/>
+      <w:r>
+        <w:rPr>
+          <w:rFonts w:ascii="Arial" w:hAnsi="Arial" w:cs="Arial"/>
+        </w:rPr>
+        <w:t>catissue</w:t>
+      </w:r>
+      <w:proofErr w:type="spellEnd"/>
+      <w:r>
+        <w:rPr>
+          <w:rFonts w:ascii="Arial" w:hAnsi="Arial" w:cs="Arial"/>
+        </w:rPr>
+        <w:t>/I16W2/XMI/Event1.xmi" -DmainContainerList="/usr/local/catissue/I16W2/XMI/SPP_Container1.csv"-Dpackage=”spp” -Dpv.file.name=”/usr/local/catissue/I16W2/XMI/SPPExample_PVs1”-Dhookentity=”edu.wustl.catissuecore.domain.processingprocedure.SpecimenProcessingProcedure”</w:t>
+      </w:r>
+    </w:p>
+    <w:p>
+      <w:pPr>
+        <w:pStyle w:val="ListParagraph"/>
+        <w:numPr>
+          <w:ilvl w:val="0"/>
+          <w:numId w:val="3"/>
+        </w:numPr>
+        <w:spacing w:line="240" w:lineRule="auto"/>
+        <w:rPr>
+          <w:rFonts w:ascii="Arial" w:hAnsi="Arial" w:cs="Arial"/>
+        </w:rPr>
+      </w:pPr>
+      <w:r>
+        <w:rPr>
+          <w:rFonts w:ascii="Arial" w:hAnsi="Arial" w:cs="Arial"/>
+        </w:rPr>
+        <w:t>Restart the server</w:t>
+      </w:r>
+    </w:p>
+    <w:p>
+      <w:pPr>
+        <w:rPr>
+          <w:rFonts w:ascii="Arial" w:hAnsi="Arial" w:cs="Arial"/>
+        </w:rPr>
+      </w:pPr>
+      <w:r>
+        <w:rPr>
+          <w:rFonts w:ascii="Arial" w:hAnsi="Arial" w:cs="Arial"/>
+        </w:rPr>
+        <w:t xml:space="preserve"> Create SPP:</w:t>
+      </w:r>
+    </w:p>
+    <w:p>
+      <w:pPr>
+        <w:pStyle w:val="ListParagraph"/>
+        <w:rPr>
+          <w:rFonts w:ascii="Arial" w:hAnsi="Arial" w:cs="Arial"/>
+        </w:rPr>
+      </w:pPr>
+      <w:r>
+        <w:rPr>
+          <w:rFonts w:ascii="Arial" w:hAnsi="Arial" w:cs="Arial"/>
+        </w:rPr>
+        <w:t xml:space="preserve">Upload the XML uploaded at </w:t>
+      </w:r>
+      <w:hyperlink r:id="rId5" w:history="1">
+        <w:r>
+          <w:rPr>
+            <w:rStyle w:val="Hyperlink"/>
+            <w:rFonts w:ascii="Arial" w:hAnsi="Arial" w:cs="Arial"/>
+          </w:rPr>
+          <w:t>https://ncisvn.nci.nih.gov/svn/catissue/caTissueDocs/trunk/TestCases/Manual/SPP1.zip</w:t>
+        </w:r>
+      </w:hyperlink>
+    </w:p>
+    <w:p>
+      <w:pPr>
+        <w:pStyle w:val="ListParagraph"/>
+        <w:rPr>
+          <w:rFonts w:ascii="Arial" w:hAnsi="Arial" w:cs="Arial"/>
+        </w:rPr>
+      </w:pPr>
+      <w:r>
+        <w:rPr>
+          <w:rFonts w:ascii="Arial" w:hAnsi="Arial" w:cs="Arial"/>
+        </w:rPr>
+        <w:t xml:space="preserve"> By loading them using Administrative Data-&gt;</w:t>
+      </w:r>
+      <w:proofErr w:type="spellStart"/>
+      <w:r>
+        <w:rPr>
+          <w:rFonts w:ascii="Arial" w:hAnsi="Arial" w:cs="Arial"/>
+        </w:rPr>
+        <w:t>SpecimenProcessingProcedure</w:t>
+      </w:r>
+      <w:proofErr w:type="spellEnd"/>
+      <w:r>
+        <w:rPr>
+          <w:rFonts w:ascii="Arial" w:hAnsi="Arial" w:cs="Arial"/>
+        </w:rPr>
+        <w:t>-&gt;Add</w:t>
+      </w:r>
+    </w:p>
+    <w:p>
+      <w:pPr>
+        <w:pStyle w:val="ListParagraph"/>
+        <w:numPr>
+          <w:ilvl w:val="0"/>
+          <w:numId w:val="4"/>
+        </w:numPr>
+        <w:rPr>
+          <w:rFonts w:ascii="Arial" w:eastAsia="Times New Roman" w:hAnsi="Arial" w:cs="Arial"/>
+          <w:b/>
+        </w:rPr>
+      </w:pPr>
+      <w:r>
+        <w:rPr>
+          <w:rFonts w:ascii="Arial" w:hAnsi="Arial" w:cs="Arial"/>
+        </w:rPr>
+        <w:t>Frozen Cell Pellet Processing</w:t>
+      </w:r>
+    </w:p>
+    <w:p>
+      <w:pPr>
+        <w:rPr>
           <w:rFonts w:ascii="Arial" w:eastAsia="Times New Roman" w:hAnsi="Arial" w:cs="Arial"/>
         </w:rPr>
       </w:pPr>
@@ -363,6 +626,7 @@
         <w:rPr>
           <w:rFonts w:ascii="Arial" w:eastAsia="Times New Roman" w:hAnsi="Arial" w:cs="Arial"/>
         </w:rPr>
+        <w:lastRenderedPageBreak/>
         <w:t>Select collection protocol CP_SPP</w:t>
       </w:r>
     </w:p>
@@ -449,6 +713,12 @@
         </w:rPr>
         <w:t>vent 1 and Event 3</w:t>
       </w:r>
+      <w:r>
+        <w:rPr>
+          <w:rFonts w:ascii="Arial" w:eastAsia="Times New Roman" w:hAnsi="Arial" w:cs="Arial"/>
+        </w:rPr>
+        <w:t xml:space="preserve"> and enter the data for events 2 and 4</w:t>
+      </w:r>
     </w:p>
     <w:p>
       <w:pPr>
@@ -471,6 +741,24 @@
     <w:p>
       <w:pPr>
         <w:pStyle w:val="ListParagraph"/>
+        <w:numPr>
+          <w:ilvl w:val="0"/>
+          <w:numId w:val="1"/>
+        </w:numPr>
+        <w:rPr>
+          <w:rFonts w:ascii="Arial" w:eastAsia="Times New Roman" w:hAnsi="Arial" w:cs="Arial"/>
+        </w:rPr>
+      </w:pPr>
+      <w:r>
+        <w:rPr>
+          <w:rFonts w:ascii="Arial" w:eastAsia="Times New Roman" w:hAnsi="Arial" w:cs="Arial"/>
+        </w:rPr>
+        <w:t>Go to events tab (Refer the expected output)</w:t>
+      </w:r>
+    </w:p>
+    <w:p>
+      <w:pPr>
+        <w:pStyle w:val="ListParagraph"/>
         <w:rPr>
           <w:rFonts w:ascii="Arial" w:eastAsia="Times New Roman" w:hAnsi="Arial" w:cs="Arial"/>
         </w:rPr>
@@ -562,7 +850,25 @@
         <w:rPr>
           <w:rFonts w:ascii="Arial" w:eastAsia="Times New Roman" w:hAnsi="Arial" w:cs="Arial"/>
         </w:rPr>
-        <w:t>ld appear for each of the events</w:t>
+        <w:t>ld appear for</w:t>
+      </w:r>
+      <w:r>
+        <w:rPr>
+          <w:rFonts w:ascii="Arial" w:eastAsia="Times New Roman" w:hAnsi="Arial" w:cs="Arial"/>
+        </w:rPr>
+        <w:t xml:space="preserve"> </w:t>
+      </w:r>
+      <w:r>
+        <w:rPr>
+          <w:rFonts w:ascii="Arial" w:eastAsia="Times New Roman" w:hAnsi="Arial" w:cs="Arial"/>
+        </w:rPr>
+        <w:t>events</w:t>
+      </w:r>
+      <w:r>
+        <w:rPr>
+          <w:rFonts w:ascii="Arial" w:eastAsia="Times New Roman" w:hAnsi="Arial" w:cs="Arial"/>
+        </w:rPr>
+        <w:t xml:space="preserve"> 1 and 3</w:t>
       </w:r>
     </w:p>
     <w:p>
@@ -594,7 +900,63 @@
         <w:rPr>
           <w:rFonts w:ascii="Arial" w:eastAsia="Times New Roman" w:hAnsi="Arial" w:cs="Arial"/>
         </w:rPr>
-        <w:t>saved with no data details</w:t>
+        <w:t xml:space="preserve">saved with </w:t>
+      </w:r>
+      <w:r>
+        <w:rPr>
+          <w:rFonts w:ascii="Arial" w:eastAsia="Times New Roman" w:hAnsi="Arial" w:cs="Arial"/>
+        </w:rPr>
+        <w:t>data details</w:t>
+      </w:r>
+      <w:r>
+        <w:rPr>
+          <w:rFonts w:ascii="Arial" w:eastAsia="Times New Roman" w:hAnsi="Arial" w:cs="Arial"/>
+        </w:rPr>
+        <w:t xml:space="preserve"> for events 2 and 4</w:t>
+      </w:r>
+    </w:p>
+    <w:p>
+      <w:pPr>
+        <w:ind w:left="360"/>
+        <w:rPr>
+          <w:rFonts w:ascii="Arial" w:eastAsia="Times New Roman" w:hAnsi="Arial" w:cs="Arial"/>
+        </w:rPr>
+      </w:pPr>
+      <w:r>
+        <w:rPr>
+          <w:rFonts w:ascii="Arial" w:eastAsia="Times New Roman" w:hAnsi="Arial" w:cs="Arial"/>
+        </w:rPr>
+        <w:t>9.</w:t>
+      </w:r>
+      <w:r>
+        <w:rPr>
+          <w:rFonts w:ascii="Arial" w:eastAsia="Times New Roman" w:hAnsi="Arial" w:cs="Arial"/>
+        </w:rPr>
+        <w:tab/>
+      </w:r>
+      <w:r>
+        <w:rPr>
+          <w:rFonts w:ascii="Arial" w:eastAsia="Times New Roman" w:hAnsi="Arial" w:cs="Arial"/>
+        </w:rPr>
+        <w:t>Only e</w:t>
+      </w:r>
+      <w:r>
+        <w:rPr>
+          <w:rFonts w:ascii="Arial" w:eastAsia="Times New Roman" w:hAnsi="Arial" w:cs="Arial"/>
+        </w:rPr>
+        <w:t>vents</w:t>
+      </w:r>
+      <w:r>
+        <w:rPr>
+          <w:rFonts w:ascii="Arial" w:eastAsia="Times New Roman" w:hAnsi="Arial" w:cs="Arial"/>
+        </w:rPr>
+        <w:t xml:space="preserve"> 2 and 4</w:t>
+      </w:r>
+      <w:r>
+        <w:rPr>
+          <w:rFonts w:ascii="Arial" w:eastAsia="Times New Roman" w:hAnsi="Arial" w:cs="Arial"/>
+        </w:rPr>
+        <w:t xml:space="preserve"> for which data is entered should be displayed in the grid</w:t>
       </w:r>
     </w:p>
     <w:p>
@@ -801,11 +1163,219 @@
       </w:pPr>
     </w:lvl>
   </w:abstractNum>
+  <w:abstractNum w:abstractNumId="2">
+    <w:nsid w:val="66714718"/>
+    <w:multiLevelType w:val="hybridMultilevel"/>
+    <w:tmpl w:val="C1CE9D4A"/>
+    <w:lvl w:ilvl="0" w:tplc="0409000F">
+      <w:start w:val="1"/>
+      <w:numFmt w:val="decimal"/>
+      <w:lvlText w:val="%1."/>
+      <w:lvlJc w:val="left"/>
+      <w:pPr>
+        <w:ind w:left="720" w:hanging="360"/>
+      </w:pPr>
+      <w:rPr>
+        <w:rFonts w:hint="default"/>
+      </w:rPr>
+    </w:lvl>
+    <w:lvl w:ilvl="1" w:tplc="04090019" w:tentative="1">
+      <w:start w:val="1"/>
+      <w:numFmt w:val="lowerLetter"/>
+      <w:lvlText w:val="%2."/>
+      <w:lvlJc w:val="left"/>
+      <w:pPr>
+        <w:ind w:left="1440" w:hanging="360"/>
+      </w:pPr>
+    </w:lvl>
+    <w:lvl w:ilvl="2" w:tplc="0409001B" w:tentative="1">
+      <w:start w:val="1"/>
+      <w:numFmt w:val="lowerRoman"/>
+      <w:lvlText w:val="%3."/>
+      <w:lvlJc w:val="right"/>
+      <w:pPr>
+        <w:ind w:left="2160" w:hanging="180"/>
+      </w:pPr>
+    </w:lvl>
+    <w:lvl w:ilvl="3" w:tplc="0409000F" w:tentative="1">
+      <w:start w:val="1"/>
+      <w:numFmt w:val="decimal"/>
+      <w:lvlText w:val="%4."/>
+      <w:lvlJc w:val="left"/>
+      <w:pPr>
+        <w:ind w:left="2880" w:hanging="360"/>
+      </w:pPr>
+    </w:lvl>
+    <w:lvl w:ilvl="4" w:tplc="04090019" w:tentative="1">
+      <w:start w:val="1"/>
+      <w:numFmt w:val="lowerLetter"/>
+      <w:lvlText w:val="%5."/>
+      <w:lvlJc w:val="left"/>
+      <w:pPr>
+        <w:ind w:left="3600" w:hanging="360"/>
+      </w:pPr>
+    </w:lvl>
+    <w:lvl w:ilvl="5" w:tplc="0409001B" w:tentative="1">
+      <w:start w:val="1"/>
+      <w:numFmt w:val="lowerRoman"/>
+      <w:lvlText w:val="%6."/>
+      <w:lvlJc w:val="right"/>
+      <w:pPr>
+        <w:ind w:left="4320" w:hanging="180"/>
+      </w:pPr>
+    </w:lvl>
+    <w:lvl w:ilvl="6" w:tplc="0409000F" w:tentative="1">
+      <w:start w:val="1"/>
+      <w:numFmt w:val="decimal"/>
+      <w:lvlText w:val="%7."/>
+      <w:lvlJc w:val="left"/>
+      <w:pPr>
+        <w:ind w:left="5040" w:hanging="360"/>
+      </w:pPr>
+    </w:lvl>
+    <w:lvl w:ilvl="7" w:tplc="04090019" w:tentative="1">
+      <w:start w:val="1"/>
+      <w:numFmt w:val="lowerLetter"/>
+      <w:lvlText w:val="%8."/>
+      <w:lvlJc w:val="left"/>
+      <w:pPr>
+        <w:ind w:left="5760" w:hanging="360"/>
+      </w:pPr>
+    </w:lvl>
+    <w:lvl w:ilvl="8" w:tplc="0409001B" w:tentative="1">
+      <w:start w:val="1"/>
+      <w:numFmt w:val="lowerRoman"/>
+      <w:lvlText w:val="%9."/>
+      <w:lvlJc w:val="right"/>
+      <w:pPr>
+        <w:ind w:left="6480" w:hanging="180"/>
+      </w:pPr>
+    </w:lvl>
+  </w:abstractNum>
+  <w:abstractNum w:abstractNumId="3">
+    <w:nsid w:val="6E1A24B4"/>
+    <w:multiLevelType w:val="hybridMultilevel"/>
+    <w:tmpl w:val="72908F1A"/>
+    <w:lvl w:ilvl="0" w:tplc="04090001">
+      <w:start w:val="1"/>
+      <w:numFmt w:val="bullet"/>
+      <w:lvlText w:val=""/>
+      <w:lvlJc w:val="left"/>
+      <w:pPr>
+        <w:ind w:left="720" w:hanging="360"/>
+      </w:pPr>
+      <w:rPr>
+        <w:rFonts w:ascii="Symbol" w:hAnsi="Symbol" w:hint="default"/>
+      </w:rPr>
+    </w:lvl>
+    <w:lvl w:ilvl="1" w:tplc="04090003" w:tentative="1">
+      <w:start w:val="1"/>
+      <w:numFmt w:val="bullet"/>
+      <w:lvlText w:val="o"/>
+      <w:lvlJc w:val="left"/>
+      <w:pPr>
+        <w:ind w:left="1440" w:hanging="360"/>
+      </w:pPr>
+      <w:rPr>
+        <w:rFonts w:ascii="Courier New" w:hAnsi="Courier New" w:cs="Courier New" w:hint="default"/>
+      </w:rPr>
+    </w:lvl>
+    <w:lvl w:ilvl="2" w:tplc="04090005" w:tentative="1">
+      <w:start w:val="1"/>
+      <w:numFmt w:val="bullet"/>
+      <w:lvlText w:val=""/>
+      <w:lvlJc w:val="left"/>
+      <w:pPr>
+        <w:ind w:left="2160" w:hanging="360"/>
+      </w:pPr>
+      <w:rPr>
+        <w:rFonts w:ascii="Wingdings" w:hAnsi="Wingdings" w:hint="default"/>
+      </w:rPr>
+    </w:lvl>
+    <w:lvl w:ilvl="3" w:tplc="04090001" w:tentative="1">
+      <w:start w:val="1"/>
+      <w:numFmt w:val="bullet"/>
+      <w:lvlText w:val=""/>
+      <w:lvlJc w:val="left"/>
+      <w:pPr>
+        <w:ind w:left="2880" w:hanging="360"/>
+      </w:pPr>
+      <w:rPr>
+        <w:rFonts w:ascii="Symbol" w:hAnsi="Symbol" w:hint="default"/>
+      </w:rPr>
+    </w:lvl>
+    <w:lvl w:ilvl="4" w:tplc="04090003" w:tentative="1">
+      <w:start w:val="1"/>
+      <w:numFmt w:val="bullet"/>
+      <w:lvlText w:val="o"/>
+      <w:lvlJc w:val="left"/>
+      <w:pPr>
+        <w:ind w:left="3600" w:hanging="360"/>
+      </w:pPr>
+      <w:rPr>
+        <w:rFonts w:ascii="Courier New" w:hAnsi="Courier New" w:cs="Courier New" w:hint="default"/>
+      </w:rPr>
+    </w:lvl>
+    <w:lvl w:ilvl="5" w:tplc="04090005" w:tentative="1">
+      <w:start w:val="1"/>
+      <w:numFmt w:val="bullet"/>
+      <w:lvlText w:val=""/>
+      <w:lvlJc w:val="left"/>
+      <w:pPr>
+        <w:ind w:left="4320" w:hanging="360"/>
+      </w:pPr>
+      <w:rPr>
+        <w:rFonts w:ascii="Wingdings" w:hAnsi="Wingdings" w:hint="default"/>
+      </w:rPr>
+    </w:lvl>
+    <w:lvl w:ilvl="6" w:tplc="04090001" w:tentative="1">
+      <w:start w:val="1"/>
+      <w:numFmt w:val="bullet"/>
+      <w:lvlText w:val=""/>
+      <w:lvlJc w:val="left"/>
+      <w:pPr>
+        <w:ind w:left="5040" w:hanging="360"/>
+      </w:pPr>
+      <w:rPr>
+        <w:rFonts w:ascii="Symbol" w:hAnsi="Symbol" w:hint="default"/>
+      </w:rPr>
+    </w:lvl>
+    <w:lvl w:ilvl="7" w:tplc="04090003" w:tentative="1">
+      <w:start w:val="1"/>
+      <w:numFmt w:val="bullet"/>
+      <w:lvlText w:val="o"/>
+      <w:lvlJc w:val="left"/>
+      <w:pPr>
+        <w:ind w:left="5760" w:hanging="360"/>
+      </w:pPr>
+      <w:rPr>
+        <w:rFonts w:ascii="Courier New" w:hAnsi="Courier New" w:cs="Courier New" w:hint="default"/>
+      </w:rPr>
+    </w:lvl>
+    <w:lvl w:ilvl="8" w:tplc="04090005" w:tentative="1">
+      <w:start w:val="1"/>
+      <w:numFmt w:val="bullet"/>
+      <w:lvlText w:val=""/>
+      <w:lvlJc w:val="left"/>
+      <w:pPr>
+        <w:ind w:left="6480" w:hanging="360"/>
+      </w:pPr>
+      <w:rPr>
+        <w:rFonts w:ascii="Wingdings" w:hAnsi="Wingdings" w:hint="default"/>
+      </w:rPr>
+    </w:lvl>
+  </w:abstractNum>
   <w:num w:numId="1">
     <w:abstractNumId w:val="0"/>
   </w:num>
   <w:num w:numId="2">
     <w:abstractNumId w:val="1"/>
+  </w:num>
+  <w:num w:numId="3">
+    <w:abstractNumId w:val="2"/>
+  </w:num>
+  <w:num w:numId="4">
+    <w:abstractNumId w:val="3"/>
   </w:num>
 </w:numbering>
 </file>
@@ -1009,6 +1579,17 @@
       <w:ind w:left="720"/>
       <w:contextualSpacing/>
     </w:pPr>
+  </w:style>
+  <w:style w:type="character" w:styleId="Hyperlink">
+    <w:name w:val="Hyperlink"/>
+    <w:basedOn w:val="DefaultParagraphFont"/>
+    <w:uiPriority w:val="99"/>
+    <w:unhideWhenUsed/>
+    <w:rsid w:val="00E76DD2"/>
+    <w:rPr>
+      <w:color w:val="0000FF" w:themeColor="hyperlink"/>
+      <w:u w:val="single"/>
+    </w:rPr>
   </w:style>
 </w:styles>
 </file>
